--- a/docs/250_Testkonzept.110.docx
+++ b/docs/250_Testkonzept.110.docx
@@ -2,25 +2,25 @@
 <file path=word/document.xml><?xml version="1.0" encoding="utf-8"?>
 <w:document xmlns:wpc="http://schemas.microsoft.com/office/word/2010/wordprocessingCanvas" xmlns:mc="http://schemas.openxmlformats.org/markup-compatibility/2006" xmlns:o="urn:schemas-microsoft-com:office:office" xmlns:r="http://schemas.openxmlformats.org/officeDocument/2006/relationships" xmlns:m="http://schemas.openxmlformats.org/officeDocument/2006/math" xmlns:v="urn:schemas-microsoft-com:vml" xmlns:wp14="http://schemas.microsoft.com/office/word/2010/wordprocessingDrawing" xmlns:wp="http://schemas.openxmlformats.org/drawingml/2006/wordprocessingDrawing" xmlns:w10="urn:schemas-microsoft-com:office:word" xmlns:w="http://schemas.openxmlformats.org/wordprocessingml/2006/main" xmlns:w14="http://schemas.microsoft.com/office/word/2010/wordml" xmlns:w15="http://schemas.microsoft.com/office/word/2012/wordml" xmlns:wpg="http://schemas.microsoft.com/office/word/2010/wordprocessingGroup" xmlns:wpi="http://schemas.microsoft.com/office/word/2010/wordprocessingInk" xmlns:wne="http://schemas.microsoft.com/office/word/2006/wordml" xmlns:wps="http://schemas.microsoft.com/office/word/2010/wordprocessingShape" mc:Ignorable="w14 w15 wp14">
   <w:body>
-    <w:bookmarkStart w:id="0" w:name="_Toc372627410" w:displacedByCustomXml="next"/>
-    <w:bookmarkStart w:id="1" w:name="_Toc372627375" w:displacedByCustomXml="next"/>
-    <w:bookmarkStart w:id="2" w:name="_Toc371942619" w:displacedByCustomXml="next"/>
-    <w:bookmarkStart w:id="3" w:name="_Toc371942359" w:displacedByCustomXml="next"/>
-    <w:bookmarkStart w:id="4" w:name="_Toc371344428" w:displacedByCustomXml="next"/>
-    <w:bookmarkStart w:id="5" w:name="_Toc371341642" w:displacedByCustomXml="next"/>
-    <w:bookmarkStart w:id="6" w:name="_Toc371341638" w:displacedByCustomXml="next"/>
-    <w:bookmarkStart w:id="7" w:name="_Toc371341460" w:displacedByCustomXml="next"/>
-    <w:bookmarkStart w:id="8" w:name="_Toc371341456" w:displacedByCustomXml="next"/>
+    <w:bookmarkStart w:id="0" w:name="_Toc371950183" w:displacedByCustomXml="next"/>
+    <w:bookmarkStart w:id="1" w:name="_Toc371950207" w:displacedByCustomXml="next"/>
+    <w:bookmarkStart w:id="2" w:name="_Toc370824272" w:displacedByCustomXml="next"/>
+    <w:bookmarkStart w:id="3" w:name="_Toc371339721" w:displacedByCustomXml="next"/>
+    <w:bookmarkStart w:id="4" w:name="_Toc371339741" w:displacedByCustomXml="next"/>
+    <w:bookmarkStart w:id="5" w:name="_Toc371341076" w:displacedByCustomXml="next"/>
+    <w:bookmarkStart w:id="6" w:name="_Toc371341080" w:displacedByCustomXml="next"/>
+    <w:bookmarkStart w:id="7" w:name="_Toc371341322" w:displacedByCustomXml="next"/>
+    <w:bookmarkStart w:id="8" w:name="_Toc371341359" w:displacedByCustomXml="next"/>
     <w:bookmarkStart w:id="9" w:name="_Toc371341437" w:displacedByCustomXml="next"/>
-    <w:bookmarkStart w:id="10" w:name="_Toc371341359" w:displacedByCustomXml="next"/>
-    <w:bookmarkStart w:id="11" w:name="_Toc371341322" w:displacedByCustomXml="next"/>
-    <w:bookmarkStart w:id="12" w:name="_Toc371341080" w:displacedByCustomXml="next"/>
-    <w:bookmarkStart w:id="13" w:name="_Toc371341076" w:displacedByCustomXml="next"/>
-    <w:bookmarkStart w:id="14" w:name="_Toc371339741" w:displacedByCustomXml="next"/>
-    <w:bookmarkStart w:id="15" w:name="_Toc371339721" w:displacedByCustomXml="next"/>
-    <w:bookmarkStart w:id="16" w:name="_Toc370824272" w:displacedByCustomXml="next"/>
-    <w:bookmarkStart w:id="17" w:name="_Toc371950207" w:displacedByCustomXml="next"/>
-    <w:bookmarkStart w:id="18" w:name="_Toc371950183" w:displacedByCustomXml="next"/>
+    <w:bookmarkStart w:id="10" w:name="_Toc371341456" w:displacedByCustomXml="next"/>
+    <w:bookmarkStart w:id="11" w:name="_Toc371341460" w:displacedByCustomXml="next"/>
+    <w:bookmarkStart w:id="12" w:name="_Toc371341638" w:displacedByCustomXml="next"/>
+    <w:bookmarkStart w:id="13" w:name="_Toc371341642" w:displacedByCustomXml="next"/>
+    <w:bookmarkStart w:id="14" w:name="_Toc371344428" w:displacedByCustomXml="next"/>
+    <w:bookmarkStart w:id="15" w:name="_Toc371942359" w:displacedByCustomXml="next"/>
+    <w:bookmarkStart w:id="16" w:name="_Toc371942619" w:displacedByCustomXml="next"/>
+    <w:bookmarkStart w:id="17" w:name="_Toc372627375" w:displacedByCustomXml="next"/>
+    <w:bookmarkStart w:id="18" w:name="_Toc372627410" w:displacedByCustomXml="next"/>
     <w:sdt>
       <w:sdtPr>
         <w:id w:val="1556895506"/>
@@ -29,11 +29,7 @@
           <w:docPartUnique/>
         </w:docPartObj>
       </w:sdtPr>
-      <w:sdtEndPr>
-        <w:rPr>
-          <w:highlight w:val="yellow"/>
-        </w:rPr>
-      </w:sdtEndPr>
+      <w:sdtEndPr/>
       <w:sdtContent>
         <w:p>
           <w:r>
@@ -44,7 +40,7 @@
             <mc:AlternateContent>
               <mc:Choice Requires="wps">
                 <w:drawing>
-                  <wp:anchor distT="0" distB="0" distL="114300" distR="114300" simplePos="0" relativeHeight="251648000" behindDoc="0" locked="0" layoutInCell="1" allowOverlap="1" wp14:anchorId="7423FBAB" wp14:editId="237AB82C">
+                  <wp:anchor distT="0" distB="0" distL="114300" distR="114300" simplePos="0" relativeHeight="251648000" behindDoc="0" locked="0" layoutInCell="1" allowOverlap="1" wp14:anchorId="73DBB4F7" wp14:editId="4EBA5354">
                     <wp:simplePos x="0" y="0"/>
                     <wp:positionH relativeFrom="leftMargin">
                       <wp:posOffset>0</wp:posOffset>
@@ -125,7 +121,7 @@
               <w:lang w:eastAsia="de-CH"/>
             </w:rPr>
             <w:drawing>
-              <wp:anchor distT="0" distB="0" distL="114300" distR="114300" simplePos="0" relativeHeight="251668480" behindDoc="0" locked="0" layoutInCell="1" allowOverlap="1" wp14:anchorId="35F83CF0" wp14:editId="0F468B92">
+              <wp:anchor distT="0" distB="0" distL="114300" distR="114300" simplePos="0" relativeHeight="251668480" behindDoc="0" locked="0" layoutInCell="1" allowOverlap="1" wp14:anchorId="5D1B910F" wp14:editId="0598DA99">
                 <wp:simplePos x="0" y="0"/>
                 <wp:positionH relativeFrom="leftMargin">
                   <wp:posOffset>756285</wp:posOffset>
@@ -196,7 +192,7 @@
               <w:lang w:eastAsia="de-CH"/>
             </w:rPr>
             <w:drawing>
-              <wp:anchor distT="0" distB="0" distL="114300" distR="114300" simplePos="0" relativeHeight="251671552" behindDoc="0" locked="0" layoutInCell="1" allowOverlap="1" wp14:anchorId="2065255A" wp14:editId="6356A1D8">
+              <wp:anchor distT="0" distB="0" distL="114300" distR="114300" simplePos="0" relativeHeight="251671552" behindDoc="0" locked="0" layoutInCell="1" allowOverlap="1" wp14:anchorId="5406D382" wp14:editId="24ECF759">
                 <wp:simplePos x="0" y="0"/>
                 <wp:positionH relativeFrom="rightMargin">
                   <wp:posOffset>-4199255</wp:posOffset>
@@ -269,7 +265,7 @@
             <mc:AlternateContent>
               <mc:Choice Requires="wps">
                 <w:drawing>
-                  <wp:anchor distT="0" distB="0" distL="114300" distR="114300" simplePos="0" relativeHeight="251665408" behindDoc="0" locked="0" layoutInCell="1" allowOverlap="1" wp14:anchorId="0D8BC57F" wp14:editId="46244D70">
+                  <wp:anchor distT="0" distB="0" distL="114300" distR="114300" simplePos="0" relativeHeight="251665408" behindDoc="0" locked="0" layoutInCell="1" allowOverlap="1" wp14:anchorId="31D9D1FF" wp14:editId="0C59F41D">
                     <wp:simplePos x="0" y="0"/>
                     <wp:positionH relativeFrom="column">
                       <wp:posOffset>12065</wp:posOffset>
@@ -315,12 +311,19 @@
                                   </w:rPr>
                                   <w:t xml:space="preserve">Projektteam: </w:t>
                                 </w:r>
+                                <w:proofErr w:type="spellStart"/>
                                 <w:r>
                                   <w:rPr>
                                     <w:sz w:val="32"/>
-                                    <w:highlight w:val="yellow"/>
                                   </w:rPr>
-                                  <w:t>Person 1, Person 2</w:t>
+                                  <w:t>Anuraly</w:t>
+                                </w:r>
+                                <w:proofErr w:type="spellEnd"/>
+                                <w:r>
+                                  <w:rPr>
+                                    <w:sz w:val="32"/>
+                                  </w:rPr>
+                                  <w:t xml:space="preserve"> Keller &amp; Aaron Meier</w:t>
                                 </w:r>
                               </w:p>
                               <w:p/>
@@ -343,7 +346,7 @@
               </mc:Choice>
               <mc:Fallback>
                 <w:pict>
-                  <v:shapetype w14:anchorId="0D8BC57F" id="_x0000_t202" coordsize="21600,21600" o:spt="202" path="m,l,21600r21600,l21600,xe">
+                  <v:shapetype w14:anchorId="31D9D1FF" id="_x0000_t202" coordsize="21600,21600" o:spt="202" path="m,l,21600r21600,l21600,xe">
                     <v:stroke joinstyle="miter"/>
                     <v:path gradientshapeok="t" o:connecttype="rect"/>
                   </v:shapetype>
@@ -357,12 +360,19 @@
                             </w:rPr>
                             <w:t xml:space="preserve">Projektteam: </w:t>
                           </w:r>
+                          <w:proofErr w:type="spellStart"/>
                           <w:r>
                             <w:rPr>
                               <w:sz w:val="32"/>
-                              <w:highlight w:val="yellow"/>
                             </w:rPr>
-                            <w:t>Person 1, Person 2</w:t>
+                            <w:t>Anuraly</w:t>
+                          </w:r>
+                          <w:proofErr w:type="spellEnd"/>
+                          <w:r>
+                            <w:rPr>
+                              <w:sz w:val="32"/>
+                            </w:rPr>
+                            <w:t xml:space="preserve"> Keller &amp; Aaron Meier</w:t>
                           </w:r>
                         </w:p>
                         <w:p/>
@@ -381,7 +391,7 @@
             <mc:AlternateContent>
               <mc:Choice Requires="wps">
                 <w:drawing>
-                  <wp:anchor distT="0" distB="0" distL="114300" distR="114300" simplePos="0" relativeHeight="251661312" behindDoc="0" locked="0" layoutInCell="1" allowOverlap="1" wp14:anchorId="79BB9348" wp14:editId="2C0E29F1">
+                  <wp:anchor distT="0" distB="0" distL="114300" distR="114300" simplePos="0" relativeHeight="251661312" behindDoc="0" locked="0" layoutInCell="1" allowOverlap="1" wp14:anchorId="71F6B328" wp14:editId="2043EF55">
                     <wp:simplePos x="0" y="0"/>
                     <wp:positionH relativeFrom="column">
                       <wp:posOffset>-8890</wp:posOffset>
@@ -477,7 +487,7 @@
             <mc:AlternateContent>
               <mc:Choice Requires="wps">
                 <w:drawing>
-                  <wp:anchor distT="0" distB="0" distL="114300" distR="114300" simplePos="0" relativeHeight="251658240" behindDoc="0" locked="0" layoutInCell="1" allowOverlap="1" wp14:anchorId="366BD4E6" wp14:editId="61D346EE">
+                  <wp:anchor distT="0" distB="0" distL="114300" distR="114300" simplePos="0" relativeHeight="251658240" behindDoc="0" locked="0" layoutInCell="1" allowOverlap="1" wp14:anchorId="694155A3" wp14:editId="0A7F2C2E">
                     <wp:simplePos x="0" y="0"/>
                     <wp:positionH relativeFrom="column">
                       <wp:posOffset>-13970</wp:posOffset>
@@ -521,10 +531,7 @@
                                   <w:pStyle w:val="Haupttitel"/>
                                 </w:pPr>
                                 <w:r>
-                                  <w:rPr>
-                                    <w:highlight w:val="yellow"/>
-                                  </w:rPr>
-                                  <w:t>Projektname</w:t>
+                                  <w:t>Kochtopf</w:t>
                                 </w:r>
                               </w:p>
                               <w:p/>
@@ -547,7 +554,7 @@
               </mc:Choice>
               <mc:Fallback>
                 <w:pict>
-                  <v:shape w14:anchorId="366BD4E6" id="_x0000_s1028" type="#_x0000_t202" style="position:absolute;margin-left:-1.1pt;margin-top:120.05pt;width:407.25pt;height:57.75pt;z-index:251658240;visibility:visible;mso-wrap-style:square;mso-width-percent:0;mso-height-percent:0;mso-wrap-distance-left:9pt;mso-wrap-distance-top:0;mso-wrap-distance-right:9pt;mso-wrap-distance-bottom:0;mso-position-horizontal:absolute;mso-position-horizontal-relative:text;mso-position-vertical:absolute;mso-position-vertical-relative:text;mso-width-percent:0;mso-height-percent:0;mso-width-relative:margin;mso-height-relative:margin;v-text-anchor:top" o:gfxdata="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" filled="f" stroked="f">
+                  <v:shape w14:anchorId="694155A3" id="_x0000_s1028" type="#_x0000_t202" style="position:absolute;margin-left:-1.1pt;margin-top:120.05pt;width:407.25pt;height:57.75pt;z-index:251658240;visibility:visible;mso-wrap-style:square;mso-width-percent:0;mso-height-percent:0;mso-wrap-distance-left:9pt;mso-wrap-distance-top:0;mso-wrap-distance-right:9pt;mso-wrap-distance-bottom:0;mso-position-horizontal:absolute;mso-position-horizontal-relative:text;mso-position-vertical:absolute;mso-position-vertical-relative:text;mso-width-percent:0;mso-height-percent:0;mso-width-relative:margin;mso-height-relative:margin;v-text-anchor:top" o:gfxdata="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" filled="f" stroked="f">
                     <v:textbox>
                       <w:txbxContent>
                         <w:p>
@@ -555,10 +562,7 @@
                             <w:pStyle w:val="Haupttitel"/>
                           </w:pPr>
                           <w:r>
-                            <w:rPr>
-                              <w:highlight w:val="yellow"/>
-                            </w:rPr>
-                            <w:t>Projektname</w:t>
+                            <w:t>Kochtopf</w:t>
                           </w:r>
                         </w:p>
                         <w:p/>
@@ -619,15 +623,9 @@
               <w:ilvl w:val="0"/>
               <w:numId w:val="37"/>
             </w:numPr>
-            <w:rPr>
-              <w:highlight w:val="yellow"/>
-            </w:rPr>
           </w:pPr>
           <w:r>
-            <w:rPr>
-              <w:highlight w:val="yellow"/>
-            </w:rPr>
-            <w:t>Auf welchem Betriebssystem wird getestet?</w:t>
+            <w:t>Betriebssystem: Windows 7</w:t>
           </w:r>
         </w:p>
         <w:p>
@@ -637,15 +635,24 @@
               <w:ilvl w:val="0"/>
               <w:numId w:val="37"/>
             </w:numPr>
-            <w:rPr>
-              <w:highlight w:val="yellow"/>
-            </w:rPr>
           </w:pPr>
           <w:r>
+            <w:t>Browser: Chrome (Version:</w:t>
+          </w:r>
+          <w:r>
             <w:rPr>
-              <w:highlight w:val="yellow"/>
+              <w:rFonts w:ascii="Segoe UI" w:hAnsi="Segoe UI" w:cs="Segoe UI"/>
+              <w:color w:val="303942"/>
+              <w:sz w:val="18"/>
+              <w:szCs w:val="18"/>
             </w:rPr>
-            <w:t>Mit Welchem / Welchen Browsern und Versionen wird getestet?</w:t>
+            <w:t xml:space="preserve"> </w:t>
+          </w:r>
+          <w:r>
+            <w:t>48.0.2564.116 m</w:t>
+          </w:r>
+          <w:r>
+            <w:t>)</w:t>
           </w:r>
         </w:p>
         <w:p>
@@ -655,15 +662,9 @@
               <w:ilvl w:val="0"/>
               <w:numId w:val="37"/>
             </w:numPr>
-            <w:rPr>
-              <w:highlight w:val="yellow"/>
-            </w:rPr>
           </w:pPr>
           <w:r>
-            <w:rPr>
-              <w:highlight w:val="yellow"/>
-            </w:rPr>
-            <w:t>Auf welchem Server wird die getestete Seite betrieben?</w:t>
+            <w:t>Server</w:t>
           </w:r>
         </w:p>
         <w:p>
@@ -673,15 +674,9 @@
               <w:ilvl w:val="1"/>
               <w:numId w:val="37"/>
             </w:numPr>
-            <w:rPr>
-              <w:highlight w:val="yellow"/>
-            </w:rPr>
           </w:pPr>
           <w:r>
-            <w:rPr>
-              <w:highlight w:val="yellow"/>
-            </w:rPr>
-            <w:t>Standort</w:t>
+            <w:t>Standort: Bern</w:t>
           </w:r>
         </w:p>
         <w:p>
@@ -691,14 +686,8 @@
               <w:ilvl w:val="1"/>
               <w:numId w:val="37"/>
             </w:numPr>
-            <w:rPr>
-              <w:highlight w:val="yellow"/>
-            </w:rPr>
           </w:pPr>
           <w:r>
-            <w:rPr>
-              <w:highlight w:val="yellow"/>
-            </w:rPr>
             <w:t>Apache Version</w:t>
           </w:r>
         </w:p>
@@ -709,33 +698,9 @@
               <w:ilvl w:val="1"/>
               <w:numId w:val="37"/>
             </w:numPr>
-            <w:rPr>
-              <w:highlight w:val="yellow"/>
-            </w:rPr>
           </w:pPr>
           <w:r>
-            <w:rPr>
-              <w:highlight w:val="yellow"/>
-            </w:rPr>
             <w:t>PHP Version</w:t>
-          </w:r>
-        </w:p>
-        <w:p>
-          <w:pPr>
-            <w:pStyle w:val="Listenabsatz"/>
-            <w:numPr>
-              <w:ilvl w:val="0"/>
-              <w:numId w:val="37"/>
-            </w:numPr>
-            <w:rPr>
-              <w:highlight w:val="yellow"/>
-            </w:rPr>
-          </w:pPr>
-          <w:r>
-            <w:rPr>
-              <w:highlight w:val="yellow"/>
-            </w:rPr>
-            <w:t>Etc.</w:t>
           </w:r>
         </w:p>
       </w:sdtContent>
@@ -755,6 +720,8 @@
         </w:rPr>
         <w:t>Mindestens 10 Testfälle müssen definiert werden. Mindestens zwei davon müssen Negativtests sein.</w:t>
       </w:r>
+      <w:bookmarkStart w:id="19" w:name="_GoBack"/>
+      <w:bookmarkEnd w:id="19"/>
     </w:p>
     <w:tbl>
       <w:tblPr>
@@ -1208,8 +1175,6 @@
         </w:rPr>
         <w:t>…</w:t>
       </w:r>
-      <w:bookmarkStart w:id="19" w:name="_GoBack"/>
-      <w:bookmarkEnd w:id="19"/>
     </w:p>
     <w:sectPr>
       <w:footerReference w:type="even" r:id="rId10"/>
@@ -1426,27 +1391,14 @@
             <w:r>
               <w:t>/</w:t>
             </w:r>
-            <w:r>
-              <w:fldChar w:fldCharType="begin"/>
-            </w:r>
-            <w:r>
-              <w:instrText xml:space="preserve"> NUMPAGES -1\* Arabic \* MERGEFORMAT </w:instrText>
-            </w:r>
-            <w:r>
-              <w:fldChar w:fldCharType="separate"/>
-            </w:r>
-            <w:r>
-              <w:rPr>
-                <w:noProof/>
-              </w:rPr>
-              <w:t>10</w:t>
-            </w:r>
-            <w:r>
-              <w:rPr>
-                <w:noProof/>
-              </w:rPr>
-              <w:fldChar w:fldCharType="end"/>
-            </w:r>
+            <w:fldSimple w:instr=" NUMPAGES -1\* Arabic \* MERGEFORMAT ">
+              <w:r>
+                <w:rPr>
+                  <w:noProof/>
+                </w:rPr>
+                <w:t>10</w:t>
+              </w:r>
+            </w:fldSimple>
           </w:sdtContent>
         </w:sdt>
       </w:sdtContent>
@@ -1639,14 +1591,27 @@
             <w:r>
               <w:t>/</w:t>
             </w:r>
-            <w:fldSimple w:instr=" NUMPAGES -1\* Arabic \* MERGEFORMAT ">
-              <w:r>
-                <w:rPr>
-                  <w:noProof/>
-                </w:rPr>
-                <w:t>1</w:t>
-              </w:r>
-            </w:fldSimple>
+            <w:r>
+              <w:fldChar w:fldCharType="begin"/>
+            </w:r>
+            <w:r>
+              <w:instrText xml:space="preserve"> NUMPAGES -1\* Arabic \* MERGEFORMAT </w:instrText>
+            </w:r>
+            <w:r>
+              <w:fldChar w:fldCharType="separate"/>
+            </w:r>
+            <w:r>
+              <w:rPr>
+                <w:noProof/>
+              </w:rPr>
+              <w:t>1</w:t>
+            </w:r>
+            <w:r>
+              <w:rPr>
+                <w:noProof/>
+              </w:rPr>
+              <w:fldChar w:fldCharType="end"/>
+            </w:r>
           </w:sdtContent>
         </w:sdt>
       </w:sdtContent>
@@ -1676,7 +1641,7 @@
 
 <file path=word/numbering.xml><?xml version="1.0" encoding="utf-8"?>
 <w:numbering xmlns:wpc="http://schemas.microsoft.com/office/word/2010/wordprocessingCanvas" xmlns:mc="http://schemas.openxmlformats.org/markup-compatibility/2006" xmlns:o="urn:schemas-microsoft-com:office:office" xmlns:r="http://schemas.openxmlformats.org/officeDocument/2006/relationships" xmlns:m="http://schemas.openxmlformats.org/officeDocument/2006/math" xmlns:v="urn:schemas-microsoft-com:vml" xmlns:wp14="http://schemas.microsoft.com/office/word/2010/wordprocessingDrawing" xmlns:wp="http://schemas.openxmlformats.org/drawingml/2006/wordprocessingDrawing" xmlns:w10="urn:schemas-microsoft-com:office:word" xmlns:w="http://schemas.openxmlformats.org/wordprocessingml/2006/main" xmlns:w14="http://schemas.microsoft.com/office/word/2010/wordml" xmlns:w15="http://schemas.microsoft.com/office/word/2012/wordml" xmlns:wpg="http://schemas.microsoft.com/office/word/2010/wordprocessingGroup" xmlns:wpi="http://schemas.microsoft.com/office/word/2010/wordprocessingInk" xmlns:wne="http://schemas.microsoft.com/office/word/2006/wordml" xmlns:wps="http://schemas.microsoft.com/office/word/2010/wordprocessingShape" mc:Ignorable="w14 w15 wp14">
-  <w:abstractNum w:abstractNumId="0">
+  <w:abstractNum w:abstractNumId="0" w15:restartNumberingAfterBreak="0">
     <w:nsid w:val="03824887"/>
     <w:multiLevelType w:val="multilevel"/>
     <w:tmpl w:val="EB5CB06A"/>
@@ -1817,7 +1782,7 @@
       </w:rPr>
     </w:lvl>
   </w:abstractNum>
-  <w:abstractNum w:abstractNumId="1">
+  <w:abstractNum w:abstractNumId="1" w15:restartNumberingAfterBreak="0">
     <w:nsid w:val="043A4E4E"/>
     <w:multiLevelType w:val="hybridMultilevel"/>
     <w:tmpl w:val="C57A66A8"/>
@@ -1906,7 +1871,7 @@
       </w:pPr>
     </w:lvl>
   </w:abstractNum>
-  <w:abstractNum w:abstractNumId="2">
+  <w:abstractNum w:abstractNumId="2" w15:restartNumberingAfterBreak="0">
     <w:nsid w:val="06504B46"/>
     <w:multiLevelType w:val="multilevel"/>
     <w:tmpl w:val="EB5CB06A"/>
@@ -2047,7 +2012,7 @@
       </w:rPr>
     </w:lvl>
   </w:abstractNum>
-  <w:abstractNum w:abstractNumId="3">
+  <w:abstractNum w:abstractNumId="3" w15:restartNumberingAfterBreak="0">
     <w:nsid w:val="0B601F9A"/>
     <w:multiLevelType w:val="hybridMultilevel"/>
     <w:tmpl w:val="3B0477B0"/>
@@ -2160,7 +2125,7 @@
       </w:rPr>
     </w:lvl>
   </w:abstractNum>
-  <w:abstractNum w:abstractNumId="4">
+  <w:abstractNum w:abstractNumId="4" w15:restartNumberingAfterBreak="0">
     <w:nsid w:val="0E923AF8"/>
     <w:multiLevelType w:val="multilevel"/>
     <w:tmpl w:val="32044164"/>
@@ -2301,7 +2266,7 @@
       </w:rPr>
     </w:lvl>
   </w:abstractNum>
-  <w:abstractNum w:abstractNumId="5">
+  <w:abstractNum w:abstractNumId="5" w15:restartNumberingAfterBreak="0">
     <w:nsid w:val="13A54F2E"/>
     <w:multiLevelType w:val="multilevel"/>
     <w:tmpl w:val="32044164"/>
@@ -2442,13 +2407,13 @@
       </w:rPr>
     </w:lvl>
   </w:abstractNum>
-  <w:abstractNum w:abstractNumId="6">
+  <w:abstractNum w:abstractNumId="6" w15:restartNumberingAfterBreak="0">
     <w:nsid w:val="18C44827"/>
     <w:multiLevelType w:val="multilevel"/>
     <w:tmpl w:val="85185436"/>
     <w:numStyleLink w:val="Bbc2"/>
   </w:abstractNum>
-  <w:abstractNum w:abstractNumId="7">
+  <w:abstractNum w:abstractNumId="7" w15:restartNumberingAfterBreak="0">
     <w:nsid w:val="197D07A0"/>
     <w:multiLevelType w:val="hybridMultilevel"/>
     <w:tmpl w:val="7B584D6C"/>
@@ -2561,7 +2526,7 @@
       </w:rPr>
     </w:lvl>
   </w:abstractNum>
-  <w:abstractNum w:abstractNumId="8">
+  <w:abstractNum w:abstractNumId="8" w15:restartNumberingAfterBreak="0">
     <w:nsid w:val="1E5B361D"/>
     <w:multiLevelType w:val="multilevel"/>
     <w:tmpl w:val="85185436"/>
@@ -2675,19 +2640,19 @@
       </w:rPr>
     </w:lvl>
   </w:abstractNum>
-  <w:abstractNum w:abstractNumId="9">
+  <w:abstractNum w:abstractNumId="9" w15:restartNumberingAfterBreak="0">
     <w:nsid w:val="24510097"/>
     <w:multiLevelType w:val="multilevel"/>
     <w:tmpl w:val="BA328E1C"/>
     <w:numStyleLink w:val="Bbcnumerisch"/>
   </w:abstractNum>
-  <w:abstractNum w:abstractNumId="10">
+  <w:abstractNum w:abstractNumId="10" w15:restartNumberingAfterBreak="0">
     <w:nsid w:val="24522556"/>
     <w:multiLevelType w:val="multilevel"/>
     <w:tmpl w:val="85185436"/>
     <w:numStyleLink w:val="Bbc2"/>
   </w:abstractNum>
-  <w:abstractNum w:abstractNumId="11">
+  <w:abstractNum w:abstractNumId="11" w15:restartNumberingAfterBreak="0">
     <w:nsid w:val="25392689"/>
     <w:multiLevelType w:val="multilevel"/>
     <w:tmpl w:val="08070025"/>
@@ -2782,7 +2747,7 @@
       </w:pPr>
     </w:lvl>
   </w:abstractNum>
-  <w:abstractNum w:abstractNumId="12">
+  <w:abstractNum w:abstractNumId="12" w15:restartNumberingAfterBreak="0">
     <w:nsid w:val="264C7C50"/>
     <w:multiLevelType w:val="multilevel"/>
     <w:tmpl w:val="BA328E1C"/>
@@ -2897,19 +2862,19 @@
       </w:rPr>
     </w:lvl>
   </w:abstractNum>
-  <w:abstractNum w:abstractNumId="13">
+  <w:abstractNum w:abstractNumId="13" w15:restartNumberingAfterBreak="0">
     <w:nsid w:val="2ACF7DED"/>
     <w:multiLevelType w:val="multilevel"/>
     <w:tmpl w:val="85185436"/>
     <w:numStyleLink w:val="Bbc2"/>
   </w:abstractNum>
-  <w:abstractNum w:abstractNumId="14">
+  <w:abstractNum w:abstractNumId="14" w15:restartNumberingAfterBreak="0">
     <w:nsid w:val="2F8B1888"/>
     <w:multiLevelType w:val="multilevel"/>
     <w:tmpl w:val="85185436"/>
     <w:numStyleLink w:val="Bbc2"/>
   </w:abstractNum>
-  <w:abstractNum w:abstractNumId="15">
+  <w:abstractNum w:abstractNumId="15" w15:restartNumberingAfterBreak="0">
     <w:nsid w:val="398E39B2"/>
     <w:multiLevelType w:val="multilevel"/>
     <w:tmpl w:val="F8D6EF70"/>
@@ -2998,7 +2963,7 @@
       </w:pPr>
     </w:lvl>
   </w:abstractNum>
-  <w:abstractNum w:abstractNumId="16">
+  <w:abstractNum w:abstractNumId="16" w15:restartNumberingAfterBreak="0">
     <w:nsid w:val="39DB500E"/>
     <w:multiLevelType w:val="multilevel"/>
     <w:tmpl w:val="5DDC3734"/>
@@ -3139,31 +3104,31 @@
       </w:rPr>
     </w:lvl>
   </w:abstractNum>
-  <w:abstractNum w:abstractNumId="17">
+  <w:abstractNum w:abstractNumId="17" w15:restartNumberingAfterBreak="0">
     <w:nsid w:val="3A451D6F"/>
     <w:multiLevelType w:val="multilevel"/>
     <w:tmpl w:val="85185436"/>
     <w:numStyleLink w:val="Bbc2"/>
   </w:abstractNum>
-  <w:abstractNum w:abstractNumId="18">
+  <w:abstractNum w:abstractNumId="18" w15:restartNumberingAfterBreak="0">
     <w:nsid w:val="3ADC3BC3"/>
     <w:multiLevelType w:val="multilevel"/>
     <w:tmpl w:val="BA328E1C"/>
     <w:numStyleLink w:val="Bbcnumerisch"/>
   </w:abstractNum>
-  <w:abstractNum w:abstractNumId="19">
+  <w:abstractNum w:abstractNumId="19" w15:restartNumberingAfterBreak="0">
     <w:nsid w:val="3C1B0CD2"/>
     <w:multiLevelType w:val="multilevel"/>
     <w:tmpl w:val="85185436"/>
     <w:numStyleLink w:val="Bbc2"/>
   </w:abstractNum>
-  <w:abstractNum w:abstractNumId="20">
+  <w:abstractNum w:abstractNumId="20" w15:restartNumberingAfterBreak="0">
     <w:nsid w:val="3C764DD5"/>
     <w:multiLevelType w:val="multilevel"/>
     <w:tmpl w:val="85185436"/>
     <w:numStyleLink w:val="Bbc2"/>
   </w:abstractNum>
-  <w:abstractNum w:abstractNumId="21">
+  <w:abstractNum w:abstractNumId="21" w15:restartNumberingAfterBreak="0">
     <w:nsid w:val="466723C4"/>
     <w:multiLevelType w:val="hybridMultilevel"/>
     <w:tmpl w:val="4AE0C208"/>
@@ -3276,7 +3241,7 @@
       </w:rPr>
     </w:lvl>
   </w:abstractNum>
-  <w:abstractNum w:abstractNumId="22">
+  <w:abstractNum w:abstractNumId="22" w15:restartNumberingAfterBreak="0">
     <w:nsid w:val="4DDE162D"/>
     <w:multiLevelType w:val="hybridMultilevel"/>
     <w:tmpl w:val="E8CEA73E"/>
@@ -3389,7 +3354,7 @@
       </w:rPr>
     </w:lvl>
   </w:abstractNum>
-  <w:abstractNum w:abstractNumId="23">
+  <w:abstractNum w:abstractNumId="23" w15:restartNumberingAfterBreak="0">
     <w:nsid w:val="51915FEF"/>
     <w:multiLevelType w:val="multilevel"/>
     <w:tmpl w:val="2BBE6A58"/>
@@ -3503,13 +3468,13 @@
       </w:rPr>
     </w:lvl>
   </w:abstractNum>
-  <w:abstractNum w:abstractNumId="24">
+  <w:abstractNum w:abstractNumId="24" w15:restartNumberingAfterBreak="0">
     <w:nsid w:val="55B82BDC"/>
     <w:multiLevelType w:val="multilevel"/>
     <w:tmpl w:val="85185436"/>
     <w:numStyleLink w:val="Bbc2"/>
   </w:abstractNum>
-  <w:abstractNum w:abstractNumId="25">
+  <w:abstractNum w:abstractNumId="25" w15:restartNumberingAfterBreak="0">
     <w:nsid w:val="5D153CFD"/>
     <w:multiLevelType w:val="hybridMultilevel"/>
     <w:tmpl w:val="8EDC1F50"/>
@@ -3621,13 +3586,13 @@
       </w:rPr>
     </w:lvl>
   </w:abstractNum>
-  <w:abstractNum w:abstractNumId="26">
+  <w:abstractNum w:abstractNumId="26" w15:restartNumberingAfterBreak="0">
     <w:nsid w:val="5D7A66AD"/>
     <w:multiLevelType w:val="multilevel"/>
     <w:tmpl w:val="85185436"/>
     <w:numStyleLink w:val="Bbc2"/>
   </w:abstractNum>
-  <w:abstractNum w:abstractNumId="27">
+  <w:abstractNum w:abstractNumId="27" w15:restartNumberingAfterBreak="0">
     <w:nsid w:val="5E7D275C"/>
     <w:multiLevelType w:val="hybridMultilevel"/>
     <w:tmpl w:val="C57A66A8"/>
@@ -3716,7 +3681,7 @@
       </w:pPr>
     </w:lvl>
   </w:abstractNum>
-  <w:abstractNum w:abstractNumId="28">
+  <w:abstractNum w:abstractNumId="28" w15:restartNumberingAfterBreak="0">
     <w:nsid w:val="62663C6E"/>
     <w:multiLevelType w:val="hybridMultilevel"/>
     <w:tmpl w:val="F57E68A2"/>
@@ -3829,13 +3794,13 @@
       </w:rPr>
     </w:lvl>
   </w:abstractNum>
-  <w:abstractNum w:abstractNumId="29">
+  <w:abstractNum w:abstractNumId="29" w15:restartNumberingAfterBreak="0">
     <w:nsid w:val="63626E32"/>
     <w:multiLevelType w:val="multilevel"/>
     <w:tmpl w:val="85185436"/>
     <w:numStyleLink w:val="Bbc2"/>
   </w:abstractNum>
-  <w:abstractNum w:abstractNumId="30">
+  <w:abstractNum w:abstractNumId="30" w15:restartNumberingAfterBreak="0">
     <w:nsid w:val="689740D5"/>
     <w:multiLevelType w:val="hybridMultilevel"/>
     <w:tmpl w:val="BA329164"/>
@@ -3921,19 +3886,19 @@
       </w:pPr>
     </w:lvl>
   </w:abstractNum>
-  <w:abstractNum w:abstractNumId="31">
+  <w:abstractNum w:abstractNumId="31" w15:restartNumberingAfterBreak="0">
     <w:nsid w:val="695D5C6E"/>
     <w:multiLevelType w:val="multilevel"/>
     <w:tmpl w:val="85185436"/>
     <w:numStyleLink w:val="Bbc2"/>
   </w:abstractNum>
-  <w:abstractNum w:abstractNumId="32">
+  <w:abstractNum w:abstractNumId="32" w15:restartNumberingAfterBreak="0">
     <w:nsid w:val="6B0D2430"/>
     <w:multiLevelType w:val="multilevel"/>
     <w:tmpl w:val="85185436"/>
     <w:numStyleLink w:val="Bbc2"/>
   </w:abstractNum>
-  <w:abstractNum w:abstractNumId="33">
+  <w:abstractNum w:abstractNumId="33" w15:restartNumberingAfterBreak="0">
     <w:nsid w:val="704D1AC6"/>
     <w:multiLevelType w:val="multilevel"/>
     <w:tmpl w:val="85185436"/>
@@ -4046,7 +4011,7 @@
       </w:rPr>
     </w:lvl>
   </w:abstractNum>
-  <w:abstractNum w:abstractNumId="34">
+  <w:abstractNum w:abstractNumId="34" w15:restartNumberingAfterBreak="0">
     <w:nsid w:val="72C53383"/>
     <w:multiLevelType w:val="hybridMultilevel"/>
     <w:tmpl w:val="D348FA64"/>
@@ -4132,7 +4097,7 @@
       </w:pPr>
     </w:lvl>
   </w:abstractNum>
-  <w:abstractNum w:abstractNumId="35">
+  <w:abstractNum w:abstractNumId="35" w15:restartNumberingAfterBreak="0">
     <w:nsid w:val="74AE0330"/>
     <w:multiLevelType w:val="multilevel"/>
     <w:tmpl w:val="4E0E05B4"/>
@@ -4273,7 +4238,7 @@
       </w:rPr>
     </w:lvl>
   </w:abstractNum>
-  <w:abstractNum w:abstractNumId="36">
+  <w:abstractNum w:abstractNumId="36" w15:restartNumberingAfterBreak="0">
     <w:nsid w:val="78260D8D"/>
     <w:multiLevelType w:val="multilevel"/>
     <w:tmpl w:val="32044164"/>
@@ -4414,7 +4379,7 @@
       </w:rPr>
     </w:lvl>
   </w:abstractNum>
-  <w:abstractNum w:abstractNumId="37">
+  <w:abstractNum w:abstractNumId="37" w15:restartNumberingAfterBreak="0">
     <w:nsid w:val="7B036682"/>
     <w:multiLevelType w:val="multilevel"/>
     <w:tmpl w:val="9C12D112"/>
@@ -4528,7 +4493,7 @@
       </w:rPr>
     </w:lvl>
   </w:abstractNum>
-  <w:abstractNum w:abstractNumId="38">
+  <w:abstractNum w:abstractNumId="38" w15:restartNumberingAfterBreak="0">
     <w:nsid w:val="7FB525BA"/>
     <w:multiLevelType w:val="hybridMultilevel"/>
     <w:tmpl w:val="1172BDD0"/>
@@ -7024,7 +6989,7 @@
 </file>
 
 <file path=customXml/itemProps1.xml><?xml version="1.0" encoding="utf-8"?>
-<ds:datastoreItem xmlns:ds="http://schemas.openxmlformats.org/officeDocument/2006/customXml" ds:itemID="{71A8B59F-33F1-45F3-9792-37D8F09C596A}">
+<ds:datastoreItem xmlns:ds="http://schemas.openxmlformats.org/officeDocument/2006/customXml" ds:itemID="{3261B661-BAB8-4F59-998C-21327B018F17}">
   <ds:schemaRefs>
     <ds:schemaRef ds:uri="http://schemas.openxmlformats.org/officeDocument/2006/bibliography"/>
   </ds:schemaRefs>
